--- a/Industry Data/Daniel Draft Industry Data.docx
+++ b/Industry Data/Daniel Draft Industry Data.docx
@@ -10,40 +10,163 @@
           <w:szCs w:val="30"/>
         </w:rPr>
       </w:pPr>
+      <w:bookmarkStart w:id="0" w:name="_GoBack"/>
+      <w:bookmarkEnd w:id="0"/>
       <w:r>
         <w:rPr>
           <w:rFonts w:ascii="Arial" w:hAnsi="Arial" w:cs="Arial"/>
           <w:sz w:val="30"/>
           <w:szCs w:val="30"/>
         </w:rPr>
-        <w:t xml:space="preserve">Daniel Draft </w:t>
-      </w:r>
-      <w:r>
+        <w:t>Industry Data</w:t>
+      </w:r>
+    </w:p>
+    <w:p>
+      <w:pPr>
         <w:rPr>
           <w:rFonts w:ascii="Arial" w:hAnsi="Arial" w:cs="Arial"/>
           <w:sz w:val="30"/>
           <w:szCs w:val="30"/>
         </w:rPr>
-        <w:t>Industry Data</w:t>
-      </w:r>
-      <w:bookmarkStart w:id="0" w:name="_GoBack"/>
-      <w:bookmarkEnd w:id="0"/>
-    </w:p>
-    <w:p>
-      <w:pPr>
-        <w:rPr>
-          <w:rFonts w:ascii="Arial" w:hAnsi="Arial" w:cs="Arial"/>
-          <w:sz w:val="23"/>
-          <w:szCs w:val="23"/>
-        </w:rPr>
-      </w:pPr>
-      <w:r>
-        <w:rPr>
-          <w:rFonts w:ascii="Arial" w:hAnsi="Arial" w:cs="Arial"/>
-          <w:sz w:val="23"/>
-          <w:szCs w:val="23"/>
-        </w:rPr>
-        <w:t>In Canvas on the Assignment 2 page, you will find a link to some industry data supplied by Burning Glass. You should use this (as well as any other data you may be able to find) to answer the following questions.</w:t>
+      </w:pPr>
+    </w:p>
+    <w:p>
+      <w:pPr>
+        <w:rPr>
+          <w:rFonts w:ascii="Arial" w:hAnsi="Arial" w:cs="Arial"/>
+          <w:sz w:val="23"/>
+          <w:szCs w:val="23"/>
+        </w:rPr>
+      </w:pPr>
+      <w:r>
+        <w:rPr>
+          <w:rFonts w:ascii="Arial" w:hAnsi="Arial" w:cs="Arial"/>
+          <w:sz w:val="23"/>
+          <w:szCs w:val="23"/>
+        </w:rPr>
+        <w:t>Daniel Scarfe - Systems Administrator</w:t>
+      </w:r>
+    </w:p>
+    <w:p>
+      <w:pPr>
+        <w:rPr>
+          <w:rFonts w:ascii="Arial" w:hAnsi="Arial" w:cs="Arial"/>
+          <w:sz w:val="23"/>
+          <w:szCs w:val="23"/>
+        </w:rPr>
+      </w:pPr>
+      <w:r>
+        <w:rPr>
+          <w:rFonts w:ascii="Arial" w:hAnsi="Arial" w:cs="Arial"/>
+          <w:sz w:val="23"/>
+          <w:szCs w:val="23"/>
+        </w:rPr>
+        <w:t xml:space="preserve">Employer </w:t>
+      </w:r>
+      <w:r>
+        <w:rPr>
+          <w:rFonts w:ascii="Arial" w:hAnsi="Arial" w:cs="Arial"/>
+          <w:sz w:val="23"/>
+          <w:szCs w:val="23"/>
+        </w:rPr>
+        <w:t>Demand: Systems Administrat</w:t>
+      </w:r>
+      <w:r>
+        <w:rPr>
+          <w:rFonts w:ascii="Arial" w:hAnsi="Arial" w:cs="Arial"/>
+          <w:sz w:val="23"/>
+          <w:szCs w:val="23"/>
+        </w:rPr>
+        <w:t>or was 8th o</w:t>
+      </w:r>
+      <w:r>
+        <w:rPr>
+          <w:rFonts w:ascii="Arial" w:hAnsi="Arial" w:cs="Arial"/>
+          <w:sz w:val="23"/>
+          <w:szCs w:val="23"/>
+        </w:rPr>
+        <w:t xml:space="preserve">n the list of </w:t>
+      </w:r>
+      <w:r>
+        <w:rPr>
+          <w:rFonts w:ascii="Arial" w:hAnsi="Arial" w:cs="Arial"/>
+          <w:sz w:val="23"/>
+          <w:szCs w:val="23"/>
+        </w:rPr>
+        <w:t xml:space="preserve">Burning Glass data on </w:t>
+      </w:r>
+      <w:r>
+        <w:rPr>
+          <w:rFonts w:ascii="Arial" w:hAnsi="Arial" w:cs="Arial"/>
+          <w:sz w:val="23"/>
+          <w:szCs w:val="23"/>
+        </w:rPr>
+        <w:t xml:space="preserve">Top </w:t>
+      </w:r>
+      <w:r>
+        <w:rPr>
+          <w:rFonts w:ascii="Arial" w:hAnsi="Arial" w:cs="Arial"/>
+          <w:sz w:val="23"/>
+          <w:szCs w:val="23"/>
+        </w:rPr>
+        <w:t xml:space="preserve">Job </w:t>
+      </w:r>
+      <w:r>
+        <w:rPr>
+          <w:rFonts w:ascii="Arial" w:hAnsi="Arial" w:cs="Arial"/>
+          <w:sz w:val="23"/>
+          <w:szCs w:val="23"/>
+        </w:rPr>
+        <w:t>Titles</w:t>
+      </w:r>
+      <w:r>
+        <w:rPr>
+          <w:rFonts w:ascii="Arial" w:hAnsi="Arial" w:cs="Arial"/>
+          <w:sz w:val="23"/>
+          <w:szCs w:val="23"/>
+        </w:rPr>
+        <w:t xml:space="preserve"> listed for Information Technology</w:t>
+      </w:r>
+      <w:r>
+        <w:rPr>
+          <w:rFonts w:ascii="Arial" w:hAnsi="Arial" w:cs="Arial"/>
+          <w:sz w:val="23"/>
+          <w:szCs w:val="23"/>
+        </w:rPr>
+        <w:t>, out of 25</w:t>
+      </w:r>
+      <w:r>
+        <w:rPr>
+          <w:rFonts w:ascii="Arial" w:hAnsi="Arial" w:cs="Arial"/>
+          <w:sz w:val="23"/>
+          <w:szCs w:val="23"/>
+        </w:rPr>
+        <w:t>. The most in demand job title of Solutions Architect had 45% more postings.</w:t>
+      </w:r>
+    </w:p>
+    <w:p>
+      <w:pPr>
+        <w:rPr>
+          <w:rFonts w:ascii="Arial" w:hAnsi="Arial" w:cs="Arial"/>
+          <w:sz w:val="23"/>
+          <w:szCs w:val="23"/>
+        </w:rPr>
+      </w:pPr>
+      <w:r>
+        <w:rPr>
+          <w:rFonts w:ascii="Arial" w:hAnsi="Arial" w:cs="Arial"/>
+          <w:sz w:val="23"/>
+          <w:szCs w:val="23"/>
+        </w:rPr>
+        <w:t>Skill</w:t>
+      </w:r>
+      <w:r>
+        <w:rPr>
+          <w:rFonts w:ascii="Arial" w:hAnsi="Arial" w:cs="Arial"/>
+          <w:sz w:val="23"/>
+          <w:szCs w:val="23"/>
+        </w:rPr>
+        <w:t xml:space="preserve"> Set</w:t>
       </w:r>
       <w:r>
         <w:rPr>
@@ -59,137 +182,48 @@
           <w:sz w:val="23"/>
           <w:szCs w:val="23"/>
         </w:rPr>
-        <w:t>If you’re to be looking outside of the IT field, find similar data for your specific Industry.</w:t>
-      </w:r>
-    </w:p>
-    <w:p>
-      <w:pPr>
-        <w:rPr>
-          <w:rFonts w:ascii="Arial" w:hAnsi="Arial" w:cs="Arial"/>
-          <w:sz w:val="23"/>
-          <w:szCs w:val="23"/>
-        </w:rPr>
-      </w:pPr>
-      <w:r>
-        <w:rPr>
-          <w:rFonts w:ascii="Arial" w:hAnsi="Arial" w:cs="Arial"/>
-          <w:sz w:val="23"/>
-          <w:szCs w:val="23"/>
-        </w:rPr>
-        <w:t xml:space="preserve">•What are the Job Titles for your group's ideal jobs? How </w:t>
-      </w:r>
-      <w:proofErr w:type="gramStart"/>
-      <w:r>
-        <w:rPr>
-          <w:rFonts w:ascii="Arial" w:hAnsi="Arial" w:cs="Arial"/>
-          <w:sz w:val="23"/>
-          <w:szCs w:val="23"/>
-        </w:rPr>
-        <w:t>do</w:t>
-      </w:r>
-      <w:proofErr w:type="gramEnd"/>
-      <w:r>
-        <w:rPr>
-          <w:rFonts w:ascii="Arial" w:hAnsi="Arial" w:cs="Arial"/>
-          <w:sz w:val="23"/>
-          <w:szCs w:val="23"/>
-        </w:rPr>
-        <w:t xml:space="preserve"> each of these rank in terms of demand from employers?</w:t>
-      </w:r>
-    </w:p>
-    <w:p>
-      <w:pPr>
-        <w:rPr>
-          <w:rFonts w:ascii="Arial" w:hAnsi="Arial" w:cs="Arial"/>
-          <w:sz w:val="23"/>
-          <w:szCs w:val="23"/>
-        </w:rPr>
-      </w:pPr>
-    </w:p>
-    <w:p>
-      <w:pPr>
-        <w:rPr>
-          <w:rFonts w:ascii="Arial" w:hAnsi="Arial" w:cs="Arial"/>
-          <w:sz w:val="23"/>
-          <w:szCs w:val="23"/>
-        </w:rPr>
-      </w:pPr>
-      <w:r>
-        <w:rPr>
-          <w:rFonts w:ascii="Arial" w:hAnsi="Arial" w:cs="Arial"/>
-          <w:sz w:val="23"/>
-          <w:szCs w:val="23"/>
-        </w:rPr>
-        <w:t>•From your group's ideal jobs, you can identify a set of skills required for these jobs (we will refer to this as your group's</w:t>
-      </w:r>
-      <w:r>
-        <w:rPr>
-          <w:rFonts w:ascii="Arial" w:hAnsi="Arial" w:cs="Arial"/>
-          <w:sz w:val="23"/>
-          <w:szCs w:val="23"/>
-        </w:rPr>
-        <w:t xml:space="preserve"> </w:t>
-      </w:r>
-      <w:r>
-        <w:rPr>
-          <w:rFonts w:ascii="Arial" w:hAnsi="Arial" w:cs="Arial"/>
-          <w:sz w:val="23"/>
-          <w:szCs w:val="23"/>
-        </w:rPr>
-        <w:t>required skill set). These can be divided into general skills (communication, problem solving, writing etc) and IT-specific skills (</w:t>
-      </w:r>
-      <w:proofErr w:type="spellStart"/>
-      <w:r>
-        <w:rPr>
-          <w:rFonts w:ascii="Arial" w:hAnsi="Arial" w:cs="Arial"/>
-          <w:sz w:val="23"/>
-          <w:szCs w:val="23"/>
-        </w:rPr>
-        <w:t>Javascript</w:t>
-      </w:r>
-      <w:proofErr w:type="spellEnd"/>
-      <w:r>
-        <w:rPr>
-          <w:rFonts w:ascii="Arial" w:hAnsi="Arial" w:cs="Arial"/>
-          <w:sz w:val="23"/>
-          <w:szCs w:val="23"/>
-        </w:rPr>
-        <w:t xml:space="preserve">, SQL, </w:t>
-      </w:r>
-      <w:proofErr w:type="spellStart"/>
-      <w:r>
-        <w:rPr>
-          <w:rFonts w:ascii="Arial" w:hAnsi="Arial" w:cs="Arial"/>
-          <w:sz w:val="23"/>
-          <w:szCs w:val="23"/>
-        </w:rPr>
-        <w:t>etc</w:t>
-      </w:r>
-      <w:proofErr w:type="spellEnd"/>
-      <w:r>
-        <w:rPr>
-          <w:rFonts w:ascii="Arial" w:hAnsi="Arial" w:cs="Arial"/>
-          <w:sz w:val="23"/>
-          <w:szCs w:val="23"/>
-        </w:rPr>
-        <w:t>).</w:t>
-      </w:r>
-    </w:p>
-    <w:p>
-      <w:pPr>
-        <w:rPr>
-          <w:rFonts w:ascii="Arial" w:hAnsi="Arial" w:cs="Arial"/>
-          <w:sz w:val="23"/>
-          <w:szCs w:val="23"/>
-        </w:rPr>
-      </w:pPr>
+        <w:t>R</w:t>
+      </w:r>
+      <w:r>
+        <w:rPr>
+          <w:rFonts w:ascii="Arial" w:hAnsi="Arial" w:cs="Arial"/>
+          <w:sz w:val="23"/>
+          <w:szCs w:val="23"/>
+        </w:rPr>
+        <w:t>equired:</w:t>
+      </w:r>
+    </w:p>
+    <w:p>
+      <w:pPr>
+        <w:rPr>
+          <w:rFonts w:ascii="Arial" w:hAnsi="Arial" w:cs="Arial"/>
+          <w:sz w:val="23"/>
+          <w:szCs w:val="23"/>
+        </w:rPr>
+      </w:pPr>
+      <w:r>
+        <w:rPr>
+          <w:rFonts w:ascii="Arial" w:hAnsi="Arial" w:cs="Arial"/>
+          <w:sz w:val="23"/>
+          <w:szCs w:val="23"/>
+        </w:rPr>
+        <w:t>General</w:t>
+      </w:r>
+      <w:r>
+        <w:rPr>
+          <w:rFonts w:ascii="Arial" w:hAnsi="Arial" w:cs="Arial"/>
+          <w:sz w:val="23"/>
+          <w:szCs w:val="23"/>
+        </w:rPr>
+        <w:t xml:space="preserve"> Skills</w:t>
+      </w:r>
     </w:p>
     <w:p>
       <w:pPr>
         <w:pStyle w:val="ListParagraph"/>
         <w:numPr>
           <w:ilvl w:val="0"/>
-          <w:numId w:val="1"/>
+          <w:numId w:val="2"/>
         </w:numPr>
         <w:rPr>
           <w:rFonts w:ascii="Arial" w:hAnsi="Arial" w:cs="Arial"/>
@@ -203,7 +237,15 @@
           <w:sz w:val="23"/>
           <w:szCs w:val="23"/>
         </w:rPr>
-        <w:t>How do the IT-specific skills in your required skill set rank in terms of demand from employers?</w:t>
+        <w:t>O</w:t>
+      </w:r>
+      <w:r>
+        <w:rPr>
+          <w:rFonts w:ascii="Arial" w:hAnsi="Arial" w:cs="Arial"/>
+          <w:sz w:val="23"/>
+          <w:szCs w:val="23"/>
+        </w:rPr>
+        <w:t>rganisational and planning skills.</w:t>
       </w:r>
     </w:p>
     <w:p>
@@ -211,7 +253,7 @@
         <w:pStyle w:val="ListParagraph"/>
         <w:numPr>
           <w:ilvl w:val="0"/>
-          <w:numId w:val="1"/>
+          <w:numId w:val="2"/>
         </w:numPr>
         <w:rPr>
           <w:rFonts w:ascii="Arial" w:hAnsi="Arial" w:cs="Arial"/>
@@ -225,7 +267,15 @@
           <w:sz w:val="23"/>
           <w:szCs w:val="23"/>
         </w:rPr>
-        <w:t>How do the general skills in your required skill set rank in terms of demand from employers?</w:t>
+        <w:t>C</w:t>
+      </w:r>
+      <w:r>
+        <w:rPr>
+          <w:rFonts w:ascii="Arial" w:hAnsi="Arial" w:cs="Arial"/>
+          <w:sz w:val="23"/>
+          <w:szCs w:val="23"/>
+        </w:rPr>
+        <w:t>onceptual and analytical skills.</w:t>
       </w:r>
     </w:p>
     <w:p>
@@ -233,7 +283,7 @@
         <w:pStyle w:val="ListParagraph"/>
         <w:numPr>
           <w:ilvl w:val="0"/>
-          <w:numId w:val="1"/>
+          <w:numId w:val="2"/>
         </w:numPr>
         <w:rPr>
           <w:rFonts w:ascii="Arial" w:hAnsi="Arial" w:cs="Arial"/>
@@ -247,7 +297,15 @@
           <w:sz w:val="23"/>
           <w:szCs w:val="23"/>
         </w:rPr>
-        <w:t>What are the three highest ranked IT-specific skills which are not in your required skill set?</w:t>
+        <w:t>P</w:t>
+      </w:r>
+      <w:r>
+        <w:rPr>
+          <w:rFonts w:ascii="Arial" w:hAnsi="Arial" w:cs="Arial"/>
+          <w:sz w:val="23"/>
+          <w:szCs w:val="23"/>
+        </w:rPr>
+        <w:t>roblem Solving and interpersonal skills.</w:t>
       </w:r>
     </w:p>
     <w:p>
@@ -255,7 +313,7 @@
         <w:pStyle w:val="ListParagraph"/>
         <w:numPr>
           <w:ilvl w:val="0"/>
-          <w:numId w:val="1"/>
+          <w:numId w:val="2"/>
         </w:numPr>
         <w:rPr>
           <w:rFonts w:ascii="Arial" w:hAnsi="Arial" w:cs="Arial"/>
@@ -269,27 +327,600 @@
           <w:sz w:val="23"/>
           <w:szCs w:val="23"/>
         </w:rPr>
-        <w:t>What are the three highest ranked general skills which are not in your required skill set?</w:t>
-      </w:r>
-    </w:p>
-    <w:p>
-      <w:pPr>
-        <w:rPr>
-          <w:rFonts w:ascii="Arial" w:hAnsi="Arial" w:cs="Arial"/>
-          <w:sz w:val="23"/>
-          <w:szCs w:val="23"/>
-        </w:rPr>
-      </w:pPr>
-    </w:p>
-    <w:p>
-      <w:r>
-        <w:rPr>
-          <w:rFonts w:ascii="Arial" w:hAnsi="Arial" w:cs="Arial"/>
-          <w:sz w:val="23"/>
-          <w:szCs w:val="23"/>
-        </w:rPr>
-        <w:t>•Having looked at the Burning Glass data, has your opinion of your ideal job changed? Why or why not?</w:t>
-      </w:r>
+        <w:t>V</w:t>
+      </w:r>
+      <w:r>
+        <w:rPr>
+          <w:rFonts w:ascii="Arial" w:hAnsi="Arial" w:cs="Arial"/>
+          <w:sz w:val="23"/>
+          <w:szCs w:val="23"/>
+        </w:rPr>
+        <w:t>erbal and written communication skills.</w:t>
+      </w:r>
+    </w:p>
+    <w:p>
+      <w:pPr>
+        <w:rPr>
+          <w:rFonts w:ascii="Arial" w:hAnsi="Arial" w:cs="Arial"/>
+          <w:sz w:val="23"/>
+          <w:szCs w:val="23"/>
+        </w:rPr>
+      </w:pPr>
+      <w:proofErr w:type="gramStart"/>
+      <w:r>
+        <w:rPr>
+          <w:rFonts w:ascii="Arial" w:hAnsi="Arial" w:cs="Arial"/>
+          <w:sz w:val="23"/>
+          <w:szCs w:val="23"/>
+        </w:rPr>
+        <w:t>IT</w:t>
+      </w:r>
+      <w:proofErr w:type="gramEnd"/>
+      <w:r>
+        <w:rPr>
+          <w:rFonts w:ascii="Arial" w:hAnsi="Arial" w:cs="Arial"/>
+          <w:sz w:val="23"/>
+          <w:szCs w:val="23"/>
+        </w:rPr>
+        <w:t xml:space="preserve"> Skills</w:t>
+      </w:r>
+    </w:p>
+    <w:p>
+      <w:pPr>
+        <w:pStyle w:val="ListParagraph"/>
+        <w:numPr>
+          <w:ilvl w:val="0"/>
+          <w:numId w:val="2"/>
+        </w:numPr>
+        <w:rPr>
+          <w:rFonts w:ascii="Arial" w:hAnsi="Arial" w:cs="Arial"/>
+          <w:sz w:val="23"/>
+          <w:szCs w:val="23"/>
+        </w:rPr>
+      </w:pPr>
+      <w:r>
+        <w:rPr>
+          <w:rFonts w:ascii="Arial" w:hAnsi="Arial" w:cs="Arial"/>
+          <w:sz w:val="23"/>
+          <w:szCs w:val="23"/>
+        </w:rPr>
+        <w:t>Windows server and workstation operating systems</w:t>
+      </w:r>
+      <w:r>
+        <w:rPr>
+          <w:rFonts w:ascii="Arial" w:hAnsi="Arial" w:cs="Arial"/>
+          <w:sz w:val="23"/>
+          <w:szCs w:val="23"/>
+        </w:rPr>
+        <w:t xml:space="preserve"> (Administration)</w:t>
+      </w:r>
+      <w:r>
+        <w:rPr>
+          <w:rFonts w:ascii="Arial" w:hAnsi="Arial" w:cs="Arial"/>
+          <w:sz w:val="23"/>
+          <w:szCs w:val="23"/>
+        </w:rPr>
+        <w:t>.</w:t>
+      </w:r>
+    </w:p>
+    <w:p>
+      <w:pPr>
+        <w:pStyle w:val="ListParagraph"/>
+        <w:numPr>
+          <w:ilvl w:val="0"/>
+          <w:numId w:val="2"/>
+        </w:numPr>
+        <w:rPr>
+          <w:rFonts w:ascii="Arial" w:hAnsi="Arial" w:cs="Arial"/>
+          <w:sz w:val="23"/>
+          <w:szCs w:val="23"/>
+        </w:rPr>
+      </w:pPr>
+      <w:r>
+        <w:rPr>
+          <w:rFonts w:ascii="Arial" w:hAnsi="Arial" w:cs="Arial"/>
+          <w:sz w:val="23"/>
+          <w:szCs w:val="23"/>
+        </w:rPr>
+        <w:t>SQL Server databases</w:t>
+      </w:r>
+      <w:r>
+        <w:rPr>
+          <w:rFonts w:ascii="Arial" w:hAnsi="Arial" w:cs="Arial"/>
+          <w:sz w:val="23"/>
+          <w:szCs w:val="23"/>
+        </w:rPr>
+        <w:t xml:space="preserve"> </w:t>
+      </w:r>
+      <w:r>
+        <w:rPr>
+          <w:rFonts w:ascii="Arial" w:hAnsi="Arial" w:cs="Arial"/>
+          <w:sz w:val="23"/>
+          <w:szCs w:val="23"/>
+        </w:rPr>
+        <w:t>(Administration)</w:t>
+      </w:r>
+      <w:r>
+        <w:rPr>
+          <w:rFonts w:ascii="Arial" w:hAnsi="Arial" w:cs="Arial"/>
+          <w:sz w:val="23"/>
+          <w:szCs w:val="23"/>
+        </w:rPr>
+        <w:t>.</w:t>
+      </w:r>
+    </w:p>
+    <w:p>
+      <w:pPr>
+        <w:pStyle w:val="ListParagraph"/>
+        <w:numPr>
+          <w:ilvl w:val="0"/>
+          <w:numId w:val="2"/>
+        </w:numPr>
+        <w:rPr>
+          <w:rFonts w:ascii="Arial" w:hAnsi="Arial" w:cs="Arial"/>
+          <w:sz w:val="23"/>
+          <w:szCs w:val="23"/>
+        </w:rPr>
+      </w:pPr>
+      <w:r>
+        <w:rPr>
+          <w:rFonts w:ascii="Arial" w:hAnsi="Arial" w:cs="Arial"/>
+          <w:sz w:val="23"/>
+          <w:szCs w:val="23"/>
+        </w:rPr>
+        <w:t>Microsoft Exchange</w:t>
+      </w:r>
+      <w:r>
+        <w:rPr>
+          <w:rFonts w:ascii="Arial" w:hAnsi="Arial" w:cs="Arial"/>
+          <w:sz w:val="23"/>
+          <w:szCs w:val="23"/>
+        </w:rPr>
+        <w:t xml:space="preserve"> </w:t>
+      </w:r>
+      <w:r>
+        <w:rPr>
+          <w:rFonts w:ascii="Arial" w:hAnsi="Arial" w:cs="Arial"/>
+          <w:sz w:val="23"/>
+          <w:szCs w:val="23"/>
+        </w:rPr>
+        <w:t>/ Exchange Online</w:t>
+      </w:r>
+      <w:r>
+        <w:rPr>
+          <w:rFonts w:ascii="Arial" w:hAnsi="Arial" w:cs="Arial"/>
+          <w:sz w:val="23"/>
+          <w:szCs w:val="23"/>
+        </w:rPr>
+        <w:t xml:space="preserve"> </w:t>
+      </w:r>
+      <w:r>
+        <w:rPr>
+          <w:rFonts w:ascii="Arial" w:hAnsi="Arial" w:cs="Arial"/>
+          <w:sz w:val="23"/>
+          <w:szCs w:val="23"/>
+        </w:rPr>
+        <w:t>/ Office 365</w:t>
+      </w:r>
+      <w:r>
+        <w:rPr>
+          <w:rFonts w:ascii="Arial" w:hAnsi="Arial" w:cs="Arial"/>
+          <w:sz w:val="23"/>
+          <w:szCs w:val="23"/>
+        </w:rPr>
+        <w:t xml:space="preserve"> </w:t>
+      </w:r>
+      <w:r>
+        <w:rPr>
+          <w:rFonts w:ascii="Arial" w:hAnsi="Arial" w:cs="Arial"/>
+          <w:sz w:val="23"/>
+          <w:szCs w:val="23"/>
+        </w:rPr>
+        <w:t>(Administration)</w:t>
+      </w:r>
+      <w:r>
+        <w:rPr>
+          <w:rFonts w:ascii="Arial" w:hAnsi="Arial" w:cs="Arial"/>
+          <w:sz w:val="23"/>
+          <w:szCs w:val="23"/>
+        </w:rPr>
+        <w:t>.</w:t>
+      </w:r>
+    </w:p>
+    <w:p>
+      <w:pPr>
+        <w:pStyle w:val="ListParagraph"/>
+        <w:numPr>
+          <w:ilvl w:val="0"/>
+          <w:numId w:val="2"/>
+        </w:numPr>
+        <w:rPr>
+          <w:rFonts w:ascii="Arial" w:hAnsi="Arial" w:cs="Arial"/>
+          <w:sz w:val="23"/>
+          <w:szCs w:val="23"/>
+        </w:rPr>
+      </w:pPr>
+      <w:r>
+        <w:rPr>
+          <w:rFonts w:ascii="Arial" w:hAnsi="Arial" w:cs="Arial"/>
+          <w:sz w:val="23"/>
+          <w:szCs w:val="23"/>
+        </w:rPr>
+        <w:t>N</w:t>
+      </w:r>
+      <w:r>
+        <w:rPr>
+          <w:rFonts w:ascii="Arial" w:hAnsi="Arial" w:cs="Arial"/>
+          <w:sz w:val="23"/>
+          <w:szCs w:val="23"/>
+        </w:rPr>
+        <w:t>etworking and server trends and standards</w:t>
+      </w:r>
+      <w:r>
+        <w:rPr>
+          <w:rFonts w:ascii="Arial" w:hAnsi="Arial" w:cs="Arial"/>
+          <w:sz w:val="23"/>
+          <w:szCs w:val="23"/>
+        </w:rPr>
+        <w:t xml:space="preserve"> / Network management</w:t>
+      </w:r>
+      <w:r>
+        <w:rPr>
+          <w:rFonts w:ascii="Arial" w:hAnsi="Arial" w:cs="Arial"/>
+          <w:sz w:val="23"/>
+          <w:szCs w:val="23"/>
+        </w:rPr>
+        <w:t>.</w:t>
+      </w:r>
+    </w:p>
+    <w:p>
+      <w:pPr>
+        <w:pStyle w:val="ListParagraph"/>
+        <w:numPr>
+          <w:ilvl w:val="0"/>
+          <w:numId w:val="2"/>
+        </w:numPr>
+        <w:rPr>
+          <w:rFonts w:ascii="Arial" w:hAnsi="Arial" w:cs="Arial"/>
+          <w:sz w:val="23"/>
+          <w:szCs w:val="23"/>
+        </w:rPr>
+      </w:pPr>
+      <w:r>
+        <w:rPr>
+          <w:rFonts w:ascii="Arial" w:hAnsi="Arial" w:cs="Arial"/>
+          <w:sz w:val="23"/>
+          <w:szCs w:val="23"/>
+        </w:rPr>
+        <w:t>C</w:t>
+      </w:r>
+      <w:r>
+        <w:rPr>
+          <w:rFonts w:ascii="Arial" w:hAnsi="Arial" w:cs="Arial"/>
+          <w:sz w:val="23"/>
+          <w:szCs w:val="23"/>
+        </w:rPr>
+        <w:t>ustomer service skills</w:t>
+      </w:r>
+      <w:r>
+        <w:rPr>
+          <w:rFonts w:ascii="Arial" w:hAnsi="Arial" w:cs="Arial"/>
+          <w:sz w:val="23"/>
+          <w:szCs w:val="23"/>
+        </w:rPr>
+        <w:t xml:space="preserve"> / PC Support</w:t>
+      </w:r>
+      <w:r>
+        <w:rPr>
+          <w:rFonts w:ascii="Arial" w:hAnsi="Arial" w:cs="Arial"/>
+          <w:sz w:val="23"/>
+          <w:szCs w:val="23"/>
+        </w:rPr>
+        <w:t>.</w:t>
+      </w:r>
+      <w:r>
+        <w:rPr>
+          <w:rFonts w:ascii="Arial" w:hAnsi="Arial" w:cs="Arial"/>
+          <w:sz w:val="23"/>
+          <w:szCs w:val="23"/>
+        </w:rPr>
+        <w:t xml:space="preserve"> </w:t>
+      </w:r>
+    </w:p>
+    <w:p>
+      <w:pPr>
+        <w:rPr>
+          <w:rFonts w:ascii="Arial" w:hAnsi="Arial" w:cs="Arial"/>
+          <w:sz w:val="23"/>
+          <w:szCs w:val="23"/>
+        </w:rPr>
+      </w:pPr>
+      <w:r>
+        <w:rPr>
+          <w:rFonts w:ascii="Arial" w:hAnsi="Arial" w:cs="Arial"/>
+          <w:sz w:val="23"/>
+          <w:szCs w:val="23"/>
+        </w:rPr>
+        <w:t xml:space="preserve">A couple of the </w:t>
+      </w:r>
+      <w:r>
+        <w:rPr>
+          <w:rFonts w:ascii="Arial" w:hAnsi="Arial" w:cs="Arial"/>
+          <w:sz w:val="23"/>
+          <w:szCs w:val="23"/>
+        </w:rPr>
+        <w:t xml:space="preserve">IT-specific skills in </w:t>
+      </w:r>
+      <w:r>
+        <w:rPr>
+          <w:rFonts w:ascii="Arial" w:hAnsi="Arial" w:cs="Arial"/>
+          <w:sz w:val="23"/>
+          <w:szCs w:val="23"/>
+        </w:rPr>
+        <w:t>my</w:t>
+      </w:r>
+      <w:r>
+        <w:rPr>
+          <w:rFonts w:ascii="Arial" w:hAnsi="Arial" w:cs="Arial"/>
+          <w:sz w:val="23"/>
+          <w:szCs w:val="23"/>
+        </w:rPr>
+        <w:t xml:space="preserve"> required skill set rank </w:t>
+      </w:r>
+      <w:r>
+        <w:rPr>
+          <w:rFonts w:ascii="Arial" w:hAnsi="Arial" w:cs="Arial"/>
+          <w:sz w:val="23"/>
+          <w:szCs w:val="23"/>
+        </w:rPr>
+        <w:t xml:space="preserve">highly </w:t>
+      </w:r>
+      <w:r>
+        <w:rPr>
+          <w:rFonts w:ascii="Arial" w:hAnsi="Arial" w:cs="Arial"/>
+          <w:sz w:val="23"/>
+          <w:szCs w:val="23"/>
+        </w:rPr>
+        <w:t>in</w:t>
+      </w:r>
+      <w:r>
+        <w:rPr>
+          <w:rFonts w:ascii="Arial" w:hAnsi="Arial" w:cs="Arial"/>
+          <w:sz w:val="23"/>
+          <w:szCs w:val="23"/>
+        </w:rPr>
+        <w:t xml:space="preserve"> terms of demand from employers including SQL that is the most in demand skill and Windows at number four on the list. Customer service, Technical Support and Microsoft Office were further down the list. I couldn’t see Networking on the list.</w:t>
+      </w:r>
+    </w:p>
+    <w:p>
+      <w:pPr>
+        <w:rPr>
+          <w:rFonts w:ascii="Arial" w:hAnsi="Arial" w:cs="Arial"/>
+          <w:sz w:val="23"/>
+          <w:szCs w:val="23"/>
+        </w:rPr>
+      </w:pPr>
+      <w:r>
+        <w:rPr>
+          <w:rFonts w:ascii="Arial" w:hAnsi="Arial" w:cs="Arial"/>
+          <w:sz w:val="23"/>
+          <w:szCs w:val="23"/>
+        </w:rPr>
+        <w:t>Most of the G</w:t>
+      </w:r>
+      <w:r>
+        <w:rPr>
+          <w:rFonts w:ascii="Arial" w:hAnsi="Arial" w:cs="Arial"/>
+          <w:sz w:val="23"/>
+          <w:szCs w:val="23"/>
+        </w:rPr>
+        <w:t xml:space="preserve">eneral skills in </w:t>
+      </w:r>
+      <w:r>
+        <w:rPr>
+          <w:rFonts w:ascii="Arial" w:hAnsi="Arial" w:cs="Arial"/>
+          <w:sz w:val="23"/>
+          <w:szCs w:val="23"/>
+        </w:rPr>
+        <w:t>my</w:t>
+      </w:r>
+      <w:r>
+        <w:rPr>
+          <w:rFonts w:ascii="Arial" w:hAnsi="Arial" w:cs="Arial"/>
+          <w:sz w:val="23"/>
+          <w:szCs w:val="23"/>
+        </w:rPr>
+        <w:t xml:space="preserve"> required skill set rank</w:t>
+      </w:r>
+      <w:r>
+        <w:rPr>
+          <w:rFonts w:ascii="Arial" w:hAnsi="Arial" w:cs="Arial"/>
+          <w:sz w:val="23"/>
+          <w:szCs w:val="23"/>
+        </w:rPr>
+        <w:t xml:space="preserve">ed at the very top in terms of demand from employers with </w:t>
+      </w:r>
+      <w:r>
+        <w:rPr>
+          <w:rFonts w:ascii="Arial" w:hAnsi="Arial" w:cs="Arial"/>
+          <w:sz w:val="23"/>
+          <w:szCs w:val="23"/>
+        </w:rPr>
+        <w:t>Communication, Problem Solving, Organisational and Writing rounding out the top four. Planning was number seven and Analytical skills were the least in demand with only 7% of the demand of Communication skills.</w:t>
+      </w:r>
+    </w:p>
+    <w:p>
+      <w:pPr>
+        <w:rPr>
+          <w:rFonts w:ascii="Arial" w:hAnsi="Arial" w:cs="Arial"/>
+          <w:sz w:val="23"/>
+          <w:szCs w:val="23"/>
+        </w:rPr>
+      </w:pPr>
+      <w:r>
+        <w:rPr>
+          <w:rFonts w:ascii="Arial" w:hAnsi="Arial" w:cs="Arial"/>
+          <w:sz w:val="23"/>
+          <w:szCs w:val="23"/>
+        </w:rPr>
+        <w:t>The</w:t>
+      </w:r>
+      <w:r>
+        <w:rPr>
+          <w:rFonts w:ascii="Arial" w:hAnsi="Arial" w:cs="Arial"/>
+          <w:sz w:val="23"/>
+          <w:szCs w:val="23"/>
+        </w:rPr>
+        <w:t xml:space="preserve"> three highest ranked IT-specific skills which are not in </w:t>
+      </w:r>
+      <w:r>
+        <w:rPr>
+          <w:rFonts w:ascii="Arial" w:hAnsi="Arial" w:cs="Arial"/>
+          <w:sz w:val="23"/>
+          <w:szCs w:val="23"/>
+        </w:rPr>
+        <w:t>my required skill set are JavaScript, Java and Project Management.</w:t>
+      </w:r>
+    </w:p>
+    <w:p>
+      <w:pPr>
+        <w:rPr>
+          <w:rFonts w:ascii="Arial" w:hAnsi="Arial" w:cs="Arial"/>
+          <w:sz w:val="23"/>
+          <w:szCs w:val="23"/>
+        </w:rPr>
+      </w:pPr>
+      <w:r>
+        <w:rPr>
+          <w:rFonts w:ascii="Arial" w:hAnsi="Arial" w:cs="Arial"/>
+          <w:sz w:val="23"/>
+          <w:szCs w:val="23"/>
+        </w:rPr>
+        <w:t xml:space="preserve">The </w:t>
+      </w:r>
+      <w:r>
+        <w:rPr>
+          <w:rFonts w:ascii="Arial" w:hAnsi="Arial" w:cs="Arial"/>
+          <w:sz w:val="23"/>
+          <w:szCs w:val="23"/>
+        </w:rPr>
+        <w:t>three highest ranked g</w:t>
+      </w:r>
+      <w:r>
+        <w:rPr>
+          <w:rFonts w:ascii="Arial" w:hAnsi="Arial" w:cs="Arial"/>
+          <w:sz w:val="23"/>
+          <w:szCs w:val="23"/>
+        </w:rPr>
+        <w:t>eneral skills which are not in my required skill set are Team Work / Collaboration, Troubleshooting and Detail Oriented.</w:t>
+      </w:r>
+    </w:p>
+    <w:p>
+      <w:pPr>
+        <w:rPr>
+          <w:rFonts w:ascii="Arial" w:hAnsi="Arial" w:cs="Arial"/>
+          <w:sz w:val="23"/>
+          <w:szCs w:val="23"/>
+        </w:rPr>
+      </w:pPr>
+    </w:p>
+    <w:p>
+      <w:pPr>
+        <w:rPr>
+          <w:rFonts w:ascii="Arial" w:hAnsi="Arial" w:cs="Arial"/>
+          <w:sz w:val="23"/>
+          <w:szCs w:val="23"/>
+        </w:rPr>
+      </w:pPr>
+      <w:r>
+        <w:rPr>
+          <w:rFonts w:ascii="Arial" w:hAnsi="Arial" w:cs="Arial"/>
+          <w:sz w:val="23"/>
+          <w:szCs w:val="23"/>
+        </w:rPr>
+        <w:t xml:space="preserve">Having looked at the Burning Glass data, </w:t>
+      </w:r>
+      <w:r>
+        <w:rPr>
+          <w:rFonts w:ascii="Arial" w:hAnsi="Arial" w:cs="Arial"/>
+          <w:sz w:val="23"/>
+          <w:szCs w:val="23"/>
+        </w:rPr>
+        <w:t>my</w:t>
+      </w:r>
+      <w:r>
+        <w:rPr>
+          <w:rFonts w:ascii="Arial" w:hAnsi="Arial" w:cs="Arial"/>
+          <w:sz w:val="23"/>
+          <w:szCs w:val="23"/>
+        </w:rPr>
+        <w:t xml:space="preserve"> opinion of </w:t>
+      </w:r>
+      <w:r>
+        <w:rPr>
+          <w:rFonts w:ascii="Arial" w:hAnsi="Arial" w:cs="Arial"/>
+          <w:sz w:val="23"/>
+          <w:szCs w:val="23"/>
+        </w:rPr>
+        <w:t>Systems Administrator as an</w:t>
+      </w:r>
+      <w:r>
+        <w:rPr>
+          <w:rFonts w:ascii="Arial" w:hAnsi="Arial" w:cs="Arial"/>
+          <w:sz w:val="23"/>
+          <w:szCs w:val="23"/>
+        </w:rPr>
+        <w:t xml:space="preserve"> ideal job </w:t>
+      </w:r>
+      <w:r>
+        <w:rPr>
+          <w:rFonts w:ascii="Arial" w:hAnsi="Arial" w:cs="Arial"/>
+          <w:sz w:val="23"/>
+          <w:szCs w:val="23"/>
+        </w:rPr>
+        <w:t xml:space="preserve">has not </w:t>
+      </w:r>
+      <w:r>
+        <w:rPr>
+          <w:rFonts w:ascii="Arial" w:hAnsi="Arial" w:cs="Arial"/>
+          <w:sz w:val="23"/>
+          <w:szCs w:val="23"/>
+        </w:rPr>
+        <w:t>changed</w:t>
+      </w:r>
+      <w:r>
+        <w:rPr>
+          <w:rFonts w:ascii="Arial" w:hAnsi="Arial" w:cs="Arial"/>
+          <w:sz w:val="23"/>
+          <w:szCs w:val="23"/>
+        </w:rPr>
+        <w:t>.</w:t>
+      </w:r>
+      <w:r>
+        <w:rPr>
+          <w:rFonts w:ascii="Arial" w:hAnsi="Arial" w:cs="Arial"/>
+          <w:sz w:val="23"/>
+          <w:szCs w:val="23"/>
+        </w:rPr>
+        <w:t xml:space="preserve"> </w:t>
+      </w:r>
+      <w:r>
+        <w:rPr>
+          <w:rFonts w:ascii="Arial" w:hAnsi="Arial" w:cs="Arial"/>
+          <w:sz w:val="23"/>
+          <w:szCs w:val="23"/>
+        </w:rPr>
+        <w:t>This is because there still appears to be adequate demand for the job and very high demand for most of the general skills required and sufficient demand for the IT skills required. This leads me to believe switching jobs in the future within IT would be quite feasible with my required skill set being varied and overall in demand. Beginning a career in Systems Administration should not be a burden on future job prospects and will in fact leave me with a strong foundational skill set.</w:t>
+      </w:r>
+    </w:p>
+    <w:p>
+      <w:pPr>
+        <w:rPr>
+          <w:rFonts w:ascii="Arial" w:hAnsi="Arial" w:cs="Arial"/>
+          <w:sz w:val="23"/>
+          <w:szCs w:val="23"/>
+        </w:rPr>
+      </w:pPr>
     </w:p>
     <w:sectPr>
       <w:pgSz w:w="11906" w:h="16838"/>
@@ -304,6 +935,118 @@
 <file path=word/numbering.xml><?xml version="1.0" encoding="utf-8"?>
 <w:numbering xmlns:wpc="http://schemas.microsoft.com/office/word/2010/wordprocessingCanvas" xmlns:mc="http://schemas.openxmlformats.org/markup-compatibility/2006" xmlns:o="urn:schemas-microsoft-com:office:office" xmlns:r="http://schemas.openxmlformats.org/officeDocument/2006/relationships" xmlns:m="http://schemas.openxmlformats.org/officeDocument/2006/math" xmlns:v="urn:schemas-microsoft-com:vml" xmlns:wp14="http://schemas.microsoft.com/office/word/2010/wordprocessingDrawing" xmlns:wp="http://schemas.openxmlformats.org/drawingml/2006/wordprocessingDrawing" xmlns:w10="urn:schemas-microsoft-com:office:word" xmlns:w="http://schemas.openxmlformats.org/wordprocessingml/2006/main" xmlns:w14="http://schemas.microsoft.com/office/word/2010/wordml" xmlns:wpg="http://schemas.microsoft.com/office/word/2010/wordprocessingGroup" xmlns:wpi="http://schemas.microsoft.com/office/word/2010/wordprocessingInk" xmlns:wne="http://schemas.microsoft.com/office/word/2006/wordml" xmlns:wps="http://schemas.microsoft.com/office/word/2010/wordprocessingShape" mc:Ignorable="w14 wp14">
   <w:abstractNum w:abstractNumId="0">
+    <w:nsid w:val="22000D9B"/>
+    <w:multiLevelType w:val="hybridMultilevel"/>
+    <w:tmpl w:val="75ACA90C"/>
+    <w:lvl w:ilvl="0" w:tplc="C6903C66">
+      <w:numFmt w:val="bullet"/>
+      <w:lvlText w:val="-"/>
+      <w:lvlJc w:val="left"/>
+      <w:pPr>
+        <w:ind w:left="720" w:hanging="360"/>
+      </w:pPr>
+      <w:rPr>
+        <w:rFonts w:ascii="Arial" w:eastAsiaTheme="minorHAnsi" w:hAnsi="Arial" w:cs="Arial" w:hint="default"/>
+      </w:rPr>
+    </w:lvl>
+    <w:lvl w:ilvl="1" w:tplc="0C090003" w:tentative="1">
+      <w:start w:val="1"/>
+      <w:numFmt w:val="bullet"/>
+      <w:lvlText w:val="o"/>
+      <w:lvlJc w:val="left"/>
+      <w:pPr>
+        <w:ind w:left="1440" w:hanging="360"/>
+      </w:pPr>
+      <w:rPr>
+        <w:rFonts w:ascii="Courier New" w:hAnsi="Courier New" w:cs="Courier New" w:hint="default"/>
+      </w:rPr>
+    </w:lvl>
+    <w:lvl w:ilvl="2" w:tplc="0C090005" w:tentative="1">
+      <w:start w:val="1"/>
+      <w:numFmt w:val="bullet"/>
+      <w:lvlText w:val=""/>
+      <w:lvlJc w:val="left"/>
+      <w:pPr>
+        <w:ind w:left="2160" w:hanging="360"/>
+      </w:pPr>
+      <w:rPr>
+        <w:rFonts w:ascii="Wingdings" w:hAnsi="Wingdings" w:hint="default"/>
+      </w:rPr>
+    </w:lvl>
+    <w:lvl w:ilvl="3" w:tplc="0C090001" w:tentative="1">
+      <w:start w:val="1"/>
+      <w:numFmt w:val="bullet"/>
+      <w:lvlText w:val=""/>
+      <w:lvlJc w:val="left"/>
+      <w:pPr>
+        <w:ind w:left="2880" w:hanging="360"/>
+      </w:pPr>
+      <w:rPr>
+        <w:rFonts w:ascii="Symbol" w:hAnsi="Symbol" w:hint="default"/>
+      </w:rPr>
+    </w:lvl>
+    <w:lvl w:ilvl="4" w:tplc="0C090003" w:tentative="1">
+      <w:start w:val="1"/>
+      <w:numFmt w:val="bullet"/>
+      <w:lvlText w:val="o"/>
+      <w:lvlJc w:val="left"/>
+      <w:pPr>
+        <w:ind w:left="3600" w:hanging="360"/>
+      </w:pPr>
+      <w:rPr>
+        <w:rFonts w:ascii="Courier New" w:hAnsi="Courier New" w:cs="Courier New" w:hint="default"/>
+      </w:rPr>
+    </w:lvl>
+    <w:lvl w:ilvl="5" w:tplc="0C090005" w:tentative="1">
+      <w:start w:val="1"/>
+      <w:numFmt w:val="bullet"/>
+      <w:lvlText w:val=""/>
+      <w:lvlJc w:val="left"/>
+      <w:pPr>
+        <w:ind w:left="4320" w:hanging="360"/>
+      </w:pPr>
+      <w:rPr>
+        <w:rFonts w:ascii="Wingdings" w:hAnsi="Wingdings" w:hint="default"/>
+      </w:rPr>
+    </w:lvl>
+    <w:lvl w:ilvl="6" w:tplc="0C090001" w:tentative="1">
+      <w:start w:val="1"/>
+      <w:numFmt w:val="bullet"/>
+      <w:lvlText w:val=""/>
+      <w:lvlJc w:val="left"/>
+      <w:pPr>
+        <w:ind w:left="5040" w:hanging="360"/>
+      </w:pPr>
+      <w:rPr>
+        <w:rFonts w:ascii="Symbol" w:hAnsi="Symbol" w:hint="default"/>
+      </w:rPr>
+    </w:lvl>
+    <w:lvl w:ilvl="7" w:tplc="0C090003" w:tentative="1">
+      <w:start w:val="1"/>
+      <w:numFmt w:val="bullet"/>
+      <w:lvlText w:val="o"/>
+      <w:lvlJc w:val="left"/>
+      <w:pPr>
+        <w:ind w:left="5760" w:hanging="360"/>
+      </w:pPr>
+      <w:rPr>
+        <w:rFonts w:ascii="Courier New" w:hAnsi="Courier New" w:cs="Courier New" w:hint="default"/>
+      </w:rPr>
+    </w:lvl>
+    <w:lvl w:ilvl="8" w:tplc="0C090005" w:tentative="1">
+      <w:start w:val="1"/>
+      <w:numFmt w:val="bullet"/>
+      <w:lvlText w:val=""/>
+      <w:lvlJc w:val="left"/>
+      <w:pPr>
+        <w:ind w:left="6480" w:hanging="360"/>
+      </w:pPr>
+      <w:rPr>
+        <w:rFonts w:ascii="Wingdings" w:hAnsi="Wingdings" w:hint="default"/>
+      </w:rPr>
+    </w:lvl>
+  </w:abstractNum>
+  <w:abstractNum w:abstractNumId="1">
     <w:nsid w:val="751868B7"/>
     <w:multiLevelType w:val="hybridMultilevel"/>
     <w:tmpl w:val="E54E6D82"/>
@@ -417,6 +1160,9 @@
     </w:lvl>
   </w:abstractNum>
   <w:num w:numId="1">
+    <w:abstractNumId w:val="1"/>
+  </w:num>
+  <w:num w:numId="2">
     <w:abstractNumId w:val="0"/>
   </w:num>
 </w:numbering>
@@ -1113,19 +1859,16 @@
   <a:extraClrSchemeLst/>
   <a:extLst>
     <a:ext uri="{05A4C25C-085E-4340-85A3-A5531E510DB2}">
-      <thm15:themeFamily xmlns:thm15="http://schemas.microsoft.com/office/thememl/2012/main" xmlns="" name="Office Theme" id="{62F939B6-93AF-4DB8-9C6B-D6C7DFDC589F}" vid="{4A3C46E8-61CC-4603-A589-7422A47A8E4A}"/>
+      <thm15:themeFamily xmlns="" xmlns:thm15="http://schemas.microsoft.com/office/thememl/2012/main" name="Office Theme" id="{62F939B6-93AF-4DB8-9C6B-D6C7DFDC589F}" vid="{4A3C46E8-61CC-4603-A589-7422A47A8E4A}"/>
     </a:ext>
   </a:extLst>
 </a:theme>
 </file>
 
 <file path=customXml/item1.xml><?xml version="1.0" encoding="utf-8"?>
-<?mso-contentType ?>
-<FormTemplates xmlns="http://schemas.microsoft.com/sharepoint/v3/contenttype/forms">
-  <Display>DocumentLibraryForm</Display>
-  <Edit>DocumentLibraryForm</Edit>
-  <New>DocumentLibraryForm</New>
-</FormTemplates>
+<p:properties xmlns:p="http://schemas.microsoft.com/office/2006/metadata/properties" xmlns:xsi="http://www.w3.org/2001/XMLSchema-instance" xmlns:pc="http://schemas.microsoft.com/office/infopath/2007/PartnerControls">
+  <documentManagement/>
+</p:properties>
 </file>
 
 <file path=customXml/item2.xml><?xml version="1.0" encoding="utf-8"?>
@@ -1261,15 +2004,19 @@
 </file>
 
 <file path=customXml/item3.xml><?xml version="1.0" encoding="utf-8"?>
-<p:properties xmlns:p="http://schemas.microsoft.com/office/2006/metadata/properties" xmlns:xsi="http://www.w3.org/2001/XMLSchema-instance" xmlns:pc="http://schemas.microsoft.com/office/infopath/2007/PartnerControls">
-  <documentManagement/>
-</p:properties>
+<?mso-contentType ?>
+<FormTemplates xmlns="http://schemas.microsoft.com/sharepoint/v3/contenttype/forms">
+  <Display>DocumentLibraryForm</Display>
+  <Edit>DocumentLibraryForm</Edit>
+  <New>DocumentLibraryForm</New>
+</FormTemplates>
 </file>
 
 <file path=customXml/itemProps1.xml><?xml version="1.0" encoding="utf-8"?>
-<ds:datastoreItem xmlns:ds="http://schemas.openxmlformats.org/officeDocument/2006/customXml" ds:itemID="{48F8E1EF-1CC1-4A37-89EB-600755C6AE02}">
+<ds:datastoreItem xmlns:ds="http://schemas.openxmlformats.org/officeDocument/2006/customXml" ds:itemID="{D4A0C082-1259-44A8-A984-DA52E1ABC071}">
   <ds:schemaRefs>
-    <ds:schemaRef ds:uri="http://schemas.microsoft.com/sharepoint/v3/contenttype/forms"/>
+    <ds:schemaRef ds:uri="http://schemas.microsoft.com/office/2006/metadata/properties"/>
+    <ds:schemaRef ds:uri="http://schemas.microsoft.com/office/infopath/2007/PartnerControls"/>
   </ds:schemaRefs>
 </ds:datastoreItem>
 </file>
@@ -1293,10 +2040,9 @@
 </file>
 
 <file path=customXml/itemProps3.xml><?xml version="1.0" encoding="utf-8"?>
-<ds:datastoreItem xmlns:ds="http://schemas.openxmlformats.org/officeDocument/2006/customXml" ds:itemID="{D4A0C082-1259-44A8-A984-DA52E1ABC071}">
+<ds:datastoreItem xmlns:ds="http://schemas.openxmlformats.org/officeDocument/2006/customXml" ds:itemID="{48F8E1EF-1CC1-4A37-89EB-600755C6AE02}">
   <ds:schemaRefs>
-    <ds:schemaRef ds:uri="http://schemas.microsoft.com/office/2006/metadata/properties"/>
-    <ds:schemaRef ds:uri="http://schemas.microsoft.com/office/infopath/2007/PartnerControls"/>
+    <ds:schemaRef ds:uri="http://schemas.microsoft.com/sharepoint/v3/contenttype/forms"/>
   </ds:schemaRefs>
 </ds:datastoreItem>
 </file>